--- a/Our_Code/Output.docx
+++ b/Our_Code/Output.docx
@@ -9,7 +9,7 @@
       </w:r>
       <w:proofErr w:type="gramEnd"/>
       <w:r>
-        <w:t xml:space="preserve"> on f:/Fake_N_D/MLPC_model.sav</w:t>
+        <w:t xml:space="preserve"> on f:/Fake_N_D/LogiRegr.sav</w:t>
       </w:r>
     </w:p>
     <w:p>
@@ -27,12 +27,12 @@
     </w:p>
     <w:p>
       <w:r>
-        <w:t xml:space="preserve">       False       0.00      0.00      0.00         2</w:t>
-      </w:r>
-    </w:p>
-    <w:p>
-      <w:r>
-        <w:t xml:space="preserve">        True       0.98      0.88      0.93       131</w:t>
+        <w:t xml:space="preserve">       False       0.43      0.87      0.58        23</w:t>
+      </w:r>
+    </w:p>
+    <w:p>
+      <w:r>
+        <w:t xml:space="preserve">        True       0.99      0.90      0.94       254</w:t>
       </w:r>
     </w:p>
     <w:p>
@@ -45,7 +45,7 @@
       </w:r>
       <w:proofErr w:type="gramEnd"/>
       <w:r>
-        <w:t xml:space="preserve">                           0.86       133</w:t>
+        <w:t xml:space="preserve">                           0.90       277</w:t>
       </w:r>
     </w:p>
     <w:p>
@@ -66,7 +66,7 @@
       </w:r>
       <w:proofErr w:type="spellEnd"/>
       <w:r>
-        <w:t xml:space="preserve">       0.49      0.44      0.46       133</w:t>
+        <w:t xml:space="preserve">       0.71      0.88      0.76       277</w:t>
       </w:r>
     </w:p>
     <w:p>
@@ -84,7 +84,7 @@
       </w:r>
       <w:proofErr w:type="spellEnd"/>
       <w:r>
-        <w:t xml:space="preserve">       0.97      0.86      0.91       133</w:t>
+        <w:t xml:space="preserve">       0.94      0.90      0.91       277</w:t>
       </w:r>
     </w:p>
     <w:p>
@@ -92,7 +92,6 @@
         <w:t>*************</w:t>
       </w:r>
     </w:p>
-    <w:p/>
     <w:p>
       <w:proofErr w:type="gramStart"/>
       <w:r>
@@ -100,7 +99,7 @@
       </w:r>
       <w:proofErr w:type="gramEnd"/>
       <w:r>
-        <w:t xml:space="preserve"> on f:/Fake_N_D/LogiRegr.sav</w:t>
+        <w:t xml:space="preserve"> on f:/Fake_N_D/GausNB.sav</w:t>
       </w:r>
     </w:p>
     <w:p>
@@ -118,12 +117,12 @@
     </w:p>
     <w:p>
       <w:r>
-        <w:t xml:space="preserve">       False       0.00      0.00      0.00         2</w:t>
-      </w:r>
-    </w:p>
-    <w:p>
-      <w:r>
-        <w:t xml:space="preserve">        True       0.98      0.88      0.93       131</w:t>
+        <w:t xml:space="preserve">       False       0.61      0.54      0.57        52</w:t>
+      </w:r>
+    </w:p>
+    <w:p>
+      <w:r>
+        <w:t xml:space="preserve">        True       0.90      0.92      0.91       225</w:t>
       </w:r>
     </w:p>
     <w:p>
@@ -136,7 +135,7 @@
       </w:r>
       <w:proofErr w:type="gramEnd"/>
       <w:r>
-        <w:t xml:space="preserve">                           0.86       133</w:t>
+        <w:t xml:space="preserve">                           0.85       277</w:t>
       </w:r>
     </w:p>
     <w:p>
@@ -157,7 +156,7 @@
       </w:r>
       <w:proofErr w:type="spellEnd"/>
       <w:r>
-        <w:t xml:space="preserve">       0.49      0.44      0.46       133</w:t>
+        <w:t xml:space="preserve">       0.75      0.73      0.74       277</w:t>
       </w:r>
     </w:p>
     <w:p>
@@ -175,7 +174,7 @@
       </w:r>
       <w:proofErr w:type="spellEnd"/>
       <w:r>
-        <w:t xml:space="preserve">       0.97      0.86      0.91       133</w:t>
+        <w:t xml:space="preserve">       0.84      0.85      0.84       277</w:t>
       </w:r>
     </w:p>
     <w:p>
@@ -183,7 +182,6 @@
         <w:t>*************</w:t>
       </w:r>
     </w:p>
-    <w:p/>
     <w:p>
       <w:proofErr w:type="gramStart"/>
       <w:r>
@@ -191,7 +189,7 @@
       </w:r>
       <w:proofErr w:type="gramEnd"/>
       <w:r>
-        <w:t xml:space="preserve"> on f:/Fake_N_D/LinDisc.sav</w:t>
+        <w:t xml:space="preserve"> on f:/Fake_N_D/RanFor.sav</w:t>
       </w:r>
     </w:p>
     <w:p>
@@ -209,12 +207,12 @@
     </w:p>
     <w:p>
       <w:r>
-        <w:t xml:space="preserve">       False       0.06      0.10      0.08        10</w:t>
-      </w:r>
-    </w:p>
-    <w:p>
-      <w:r>
-        <w:t xml:space="preserve">        True       0.92      0.88      0.90       123</w:t>
+        <w:t xml:space="preserve">       False       0.00      0.00      0.00         0</w:t>
+      </w:r>
+    </w:p>
+    <w:p>
+      <w:r>
+        <w:t xml:space="preserve">        True       1.00      0.83      0.91       277</w:t>
       </w:r>
     </w:p>
     <w:p>
@@ -227,7 +225,7 @@
       </w:r>
       <w:proofErr w:type="gramEnd"/>
       <w:r>
-        <w:t xml:space="preserve">                           0.82       133</w:t>
+        <w:t xml:space="preserve">                           0.83       277</w:t>
       </w:r>
     </w:p>
     <w:p>
@@ -248,7 +246,7 @@
       </w:r>
       <w:proofErr w:type="spellEnd"/>
       <w:r>
-        <w:t xml:space="preserve">       0.49      0.49      0.49       133</w:t>
+        <w:t xml:space="preserve">       0.50      0.42      0.45       277</w:t>
       </w:r>
     </w:p>
     <w:p>
@@ -266,7 +264,7 @@
       </w:r>
       <w:proofErr w:type="spellEnd"/>
       <w:r>
-        <w:t xml:space="preserve">       0.86      0.82      0.84       133</w:t>
+        <w:t xml:space="preserve">       1.00      0.83      0.91       277</w:t>
       </w:r>
     </w:p>
     <w:p>
@@ -274,18 +272,126 @@
         <w:t>*************</w:t>
       </w:r>
     </w:p>
-    <w:p/>
-    <w:p/>
-    <w:p/>
-    <w:p>
-      <w:proofErr w:type="gramStart"/>
+    <w:p>
+      <w:proofErr w:type="gramStart"/>
+      <w:r>
+        <w:t>working</w:t>
+      </w:r>
+      <w:proofErr w:type="gramEnd"/>
+      <w:r>
+        <w:t xml:space="preserve"> on f:/Fake_N_D/KNeiCls.sav</w:t>
+      </w:r>
+    </w:p>
+    <w:p>
+      <w:r>
+        <w:t xml:space="preserve">  '</w:t>
+      </w:r>
+      <w:proofErr w:type="gramStart"/>
+      <w:r>
+        <w:t>recall</w:t>
+      </w:r>
+      <w:proofErr w:type="gramEnd"/>
+      <w:r>
+        <w:t xml:space="preserve">', 'true', average, </w:t>
+      </w:r>
+      <w:proofErr w:type="spellStart"/>
+      <w:r>
+        <w:t>warn_for</w:t>
+      </w:r>
+      <w:proofErr w:type="spellEnd"/>
+      <w:r>
+        <w:t>)</w:t>
+      </w:r>
+    </w:p>
+    <w:p>
+      <w:r>
+        <w:t xml:space="preserve">              </w:t>
+      </w:r>
+      <w:proofErr w:type="gramStart"/>
+      <w:r>
+        <w:t>precision</w:t>
+      </w:r>
+      <w:proofErr w:type="gramEnd"/>
+      <w:r>
+        <w:t xml:space="preserve">    recall  f1-score   support</w:t>
+      </w:r>
+    </w:p>
+    <w:p>
+      <w:r>
+        <w:t xml:space="preserve">       False       0.61      0.44      0.51        63</w:t>
+      </w:r>
+    </w:p>
+    <w:p>
+      <w:r>
+        <w:t xml:space="preserve">        True       0.85      0.92      0.88       214</w:t>
+      </w:r>
+    </w:p>
+    <w:p>
       <w:r>
         <w:lastRenderedPageBreak/>
+        <w:t xml:space="preserve">    </w:t>
+      </w:r>
+      <w:proofErr w:type="gramStart"/>
+      <w:r>
+        <w:t>accuracy</w:t>
+      </w:r>
+      <w:proofErr w:type="gramEnd"/>
+      <w:r>
+        <w:t xml:space="preserve">                           0.81       277</w:t>
+      </w:r>
+    </w:p>
+    <w:p>
+      <w:r>
+        <w:t xml:space="preserve">   </w:t>
+      </w:r>
+      <w:proofErr w:type="gramStart"/>
+      <w:r>
+        <w:t>macro</w:t>
+      </w:r>
+      <w:proofErr w:type="gramEnd"/>
+      <w:r>
+        <w:t xml:space="preserve"> </w:t>
+      </w:r>
+      <w:proofErr w:type="spellStart"/>
+      <w:r>
+        <w:t>avg</w:t>
+      </w:r>
+      <w:proofErr w:type="spellEnd"/>
+      <w:r>
+        <w:t xml:space="preserve">       0.73      0.68      0.70       277</w:t>
+      </w:r>
+    </w:p>
+    <w:p>
+      <w:proofErr w:type="gramStart"/>
+      <w:r>
+        <w:t>weighted</w:t>
+      </w:r>
+      <w:proofErr w:type="gramEnd"/>
+      <w:r>
+        <w:t xml:space="preserve"> </w:t>
+      </w:r>
+      <w:proofErr w:type="spellStart"/>
+      <w:r>
+        <w:t>avg</w:t>
+      </w:r>
+      <w:proofErr w:type="spellEnd"/>
+      <w:r>
+        <w:t xml:space="preserve">       0.79      0.81      0.80       277</w:t>
+      </w:r>
+    </w:p>
+    <w:p>
+      <w:r>
+        <w:t>*************</w:t>
+      </w:r>
+    </w:p>
+    <w:p>
+      <w:proofErr w:type="gramStart"/>
+      <w:r>
         <w:t>working</w:t>
       </w:r>
       <w:proofErr w:type="gramEnd"/>
       <w:r>
-        <w:t xml:space="preserve"> on f:/Fake_N_D/GausNB</w:t>
+        <w:t xml:space="preserve"> on f:/Fake_N_D/DTree.sav</w:t>
       </w:r>
     </w:p>
     <w:p>
@@ -303,12 +409,12 @@
     </w:p>
     <w:p>
       <w:r>
-        <w:t xml:space="preserve">       False       0.12      0.14      0.13        14</w:t>
-      </w:r>
-    </w:p>
-    <w:p>
-      <w:r>
-        <w:t xml:space="preserve">        True       0.90      0.88      0.89       119</w:t>
+        <w:t xml:space="preserve">       False       0.43      0.62      0.51        32</w:t>
+      </w:r>
+    </w:p>
+    <w:p>
+      <w:r>
+        <w:t xml:space="preserve">        True       0.95      0.89      0.92       245</w:t>
       </w:r>
     </w:p>
     <w:p>
@@ -321,7 +427,7 @@
       </w:r>
       <w:proofErr w:type="gramEnd"/>
       <w:r>
-        <w:t xml:space="preserve">                           0.80       133</w:t>
+        <w:t xml:space="preserve">                           0.86       277</w:t>
       </w:r>
     </w:p>
     <w:p>
@@ -342,7 +448,7 @@
       </w:r>
       <w:proofErr w:type="spellEnd"/>
       <w:r>
-        <w:t xml:space="preserve">       0.51      0.51      0.51       133</w:t>
+        <w:t xml:space="preserve">       0.69      0.76      0.72       277</w:t>
       </w:r>
     </w:p>
     <w:p>
@@ -360,198 +466,12 @@
       </w:r>
       <w:proofErr w:type="spellEnd"/>
       <w:r>
-        <w:t xml:space="preserve">       0.82      0.80      0.81       133</w:t>
-      </w:r>
-    </w:p>
-    <w:p/>
-    <w:p>
-      <w:r>
-        <w:t>*************</w:t>
-      </w:r>
-    </w:p>
-    <w:p>
-      <w:proofErr w:type="gramStart"/>
-      <w:r>
-        <w:t>working</w:t>
-      </w:r>
-      <w:proofErr w:type="gramEnd"/>
-      <w:r>
-        <w:t xml:space="preserve"> on f:/Fake_N_D/KNeiCls</w:t>
-      </w:r>
-    </w:p>
-    <w:p>
-      <w:r>
-        <w:t xml:space="preserve">              </w:t>
-      </w:r>
-      <w:proofErr w:type="gramStart"/>
-      <w:r>
-        <w:t>precision</w:t>
-      </w:r>
-      <w:proofErr w:type="gramEnd"/>
-      <w:r>
-        <w:t xml:space="preserve">    recall  f1-score   support</w:t>
-      </w:r>
-    </w:p>
-    <w:p>
-      <w:r>
-        <w:t xml:space="preserve">       False       0.50      0.11      0.18        71</w:t>
-      </w:r>
-    </w:p>
-    <w:p>
-      <w:r>
-        <w:t xml:space="preserve">        True       0.46      0.87      0.60        62</w:t>
-      </w:r>
-    </w:p>
-    <w:p/>
-    <w:p>
-      <w:r>
-        <w:t xml:space="preserve">    </w:t>
-      </w:r>
-      <w:proofErr w:type="gramStart"/>
-      <w:r>
-        <w:t>accuracy</w:t>
-      </w:r>
-      <w:proofErr w:type="gramEnd"/>
-      <w:r>
-        <w:t xml:space="preserve">                           0.47       133</w:t>
-      </w:r>
-    </w:p>
-    <w:p>
-      <w:r>
-        <w:t xml:space="preserve">   </w:t>
-      </w:r>
-      <w:proofErr w:type="gramStart"/>
-      <w:r>
-        <w:t>macro</w:t>
-      </w:r>
-      <w:proofErr w:type="gramEnd"/>
-      <w:r>
-        <w:t xml:space="preserve"> </w:t>
-      </w:r>
-      <w:proofErr w:type="spellStart"/>
-      <w:r>
-        <w:t>avg</w:t>
-      </w:r>
-      <w:proofErr w:type="spellEnd"/>
-      <w:r>
-        <w:t xml:space="preserve">       0.48      0.49      0.39       133</w:t>
-      </w:r>
-    </w:p>
-    <w:p>
-      <w:proofErr w:type="gramStart"/>
-      <w:r>
-        <w:t>weighted</w:t>
-      </w:r>
-      <w:proofErr w:type="gramEnd"/>
-      <w:r>
-        <w:t xml:space="preserve"> </w:t>
-      </w:r>
-      <w:proofErr w:type="spellStart"/>
-      <w:r>
-        <w:t>avg</w:t>
-      </w:r>
-      <w:proofErr w:type="spellEnd"/>
-      <w:r>
-        <w:t xml:space="preserve">       0.48      0.47      0.38       133</w:t>
+        <w:t xml:space="preserve">       0.89      0.86      0.87       277</w:t>
       </w:r>
     </w:p>
     <w:p>
       <w:bookmarkStart w:id="0" w:name="_GoBack"/>
       <w:bookmarkEnd w:id="0"/>
-    </w:p>
-    <w:p>
-      <w:r>
-        <w:t>*************</w:t>
-      </w:r>
-    </w:p>
-    <w:p>
-      <w:proofErr w:type="gramStart"/>
-      <w:r>
-        <w:t>working</w:t>
-      </w:r>
-      <w:proofErr w:type="gramEnd"/>
-      <w:r>
-        <w:t xml:space="preserve"> on f:/Fake_N_D/DTree</w:t>
-      </w:r>
-    </w:p>
-    <w:p>
-      <w:r>
-        <w:t xml:space="preserve">              </w:t>
-      </w:r>
-      <w:proofErr w:type="gramStart"/>
-      <w:r>
-        <w:t>precision</w:t>
-      </w:r>
-      <w:proofErr w:type="gramEnd"/>
-      <w:r>
-        <w:t xml:space="preserve">    recall  f1-score   support</w:t>
-      </w:r>
-    </w:p>
-    <w:p/>
-    <w:p>
-      <w:r>
-        <w:t xml:space="preserve">       False       0.00      0.00      0.00         7</w:t>
-      </w:r>
-    </w:p>
-    <w:p>
-      <w:r>
-        <w:t xml:space="preserve">        True       0.94      0.87      0.91       126</w:t>
-      </w:r>
-    </w:p>
-    <w:p>
-      <w:r>
-        <w:t xml:space="preserve">    </w:t>
-      </w:r>
-      <w:proofErr w:type="gramStart"/>
-      <w:r>
-        <w:t>accuracy</w:t>
-      </w:r>
-      <w:proofErr w:type="gramEnd"/>
-      <w:r>
-        <w:t xml:space="preserve">                           0.83       133</w:t>
-      </w:r>
-    </w:p>
-    <w:p>
-      <w:r>
-        <w:t xml:space="preserve">   </w:t>
-      </w:r>
-      <w:proofErr w:type="gramStart"/>
-      <w:r>
-        <w:t>macro</w:t>
-      </w:r>
-      <w:proofErr w:type="gramEnd"/>
-      <w:r>
-        <w:t xml:space="preserve"> </w:t>
-      </w:r>
-      <w:proofErr w:type="spellStart"/>
-      <w:r>
-        <w:t>avg</w:t>
-      </w:r>
-      <w:proofErr w:type="spellEnd"/>
-      <w:r>
-        <w:t xml:space="preserve">       0.47      0.44      0.45       133</w:t>
-      </w:r>
-    </w:p>
-    <w:p>
-      <w:proofErr w:type="gramStart"/>
-      <w:r>
-        <w:t>weighted</w:t>
-      </w:r>
-      <w:proofErr w:type="gramEnd"/>
-      <w:r>
-        <w:t xml:space="preserve"> </w:t>
-      </w:r>
-      <w:proofErr w:type="spellStart"/>
-      <w:r>
-        <w:t>avg</w:t>
-      </w:r>
-      <w:proofErr w:type="spellEnd"/>
-      <w:r>
-        <w:t xml:space="preserve">       0.89      0.83      0.86       133</w:t>
-      </w:r>
-    </w:p>
-    <w:p/>
-    <w:p>
       <w:r>
         <w:t>*************</w:t>
       </w:r>
